--- a/FinalReport_HotLogbook.docx
+++ b/FinalReport_HotLogbook.docx
@@ -350,7 +350,7 @@
               <w:rPr>
                 <w:sz w:val="22"/>
               </w:rPr>
-              <w:t>v</w:t>
+              <w:t>r</w:t>
             </w:r>
             <w:r>
               <w:rPr>
@@ -1922,14 +1922,62 @@
         </w:rPr>
         <w:t>b</w:t>
       </w:r>
-      <w:bookmarkStart w:id="16" w:name="_GoBack"/>
+      <w:r>
+        <w:rPr>
+          <w:i w:val="0"/>
+        </w:rPr>
+        <w:t xml:space="preserve">ook is an passoword manager that allows users to store their account information privately. The user will be able to keep track of their accounts, edit accounts, and remove accounts through our interface. </w:t>
+      </w:r>
+    </w:p>
+    <w:p>
+      <w:pPr>
+        <w:pStyle w:val="template"/>
+        <w:jc w:val="both"/>
+        <w:rPr>
+          <w:i w:val="0"/>
+        </w:rPr>
+      </w:pPr>
+      <w:r>
+        <w:rPr>
+          <w:i w:val="0"/>
+        </w:rPr>
+        <w:t>When the user wants to add a</w:t>
+      </w:r>
+      <w:r>
+        <w:rPr>
+          <w:i w:val="0"/>
+        </w:rPr>
+        <w:t>n</w:t>
+      </w:r>
+      <w:r>
+        <w:rPr>
+          <w:i w:val="0"/>
+        </w:rPr>
+        <w:t xml:space="preserve"> account, they will be given the option to use a randomly genearated password. This is a secure password that would be extremly hard to hack. </w:t>
+      </w:r>
+      <w:r>
+        <w:rPr>
+          <w:i w:val="0"/>
+        </w:rPr>
+        <w:t>The user will also be able to edit previously added accounts for cases where changing a password or user name is needed.</w:t>
+      </w:r>
+    </w:p>
+    <w:p>
+      <w:pPr>
+        <w:pStyle w:val="Heading2"/>
+        <w:rPr>
+          <w:rFonts w:ascii="Arial" w:hAnsi="Arial"/>
+        </w:rPr>
+      </w:pPr>
+      <w:bookmarkStart w:id="16" w:name="_Toc226963028"/>
+      <w:bookmarkStart w:id="17" w:name="_Toc439994668"/>
+      <w:r>
+        <w:rPr>
+          <w:rFonts w:ascii="Arial" w:hAnsi="Arial"/>
+        </w:rPr>
+        <w:t>Definitions, Acronyms and Abbreviations</w:t>
+      </w:r>
       <w:bookmarkEnd w:id="16"/>
-      <w:r>
-        <w:rPr>
-          <w:i w:val="0"/>
-        </w:rPr>
-        <w:t xml:space="preserve">ook is an passoword manager that allows users to store their account information privately. The user will be able to keep track of their accounts, edit accounts, and remove accounts through our interface. </w:t>
-      </w:r>
     </w:p>
     <w:p>
       <w:pPr>
@@ -1937,31 +1985,250 @@
         <w:jc w:val="both"/>
         <w:rPr>
           <w:i w:val="0"/>
-        </w:rPr>
-      </w:pPr>
-      <w:r>
-        <w:rPr>
-          <w:i w:val="0"/>
-        </w:rPr>
-        <w:t>When the user wants to add a</w:t>
-      </w:r>
-      <w:r>
-        <w:rPr>
-          <w:i w:val="0"/>
-        </w:rPr>
-        <w:t>n</w:t>
-      </w:r>
-      <w:r>
-        <w:rPr>
-          <w:i w:val="0"/>
-        </w:rPr>
-        <w:t xml:space="preserve"> account, they will be given the option to use a randomly genearated password. This is a secure password that would be extremly hard to hack. </w:t>
-      </w:r>
-      <w:r>
-        <w:rPr>
-          <w:i w:val="0"/>
-        </w:rPr>
-        <w:t>The user will also be able to edit previously added accounts for cases where changing a password or user name is needed.</w:t>
+          <w:iCs w:val="0"/>
+        </w:rPr>
+      </w:pPr>
+      <w:r>
+        <w:rPr>
+          <w:i w:val="0"/>
+          <w:iCs w:val="0"/>
+        </w:rPr>
+        <w:t>App: Application</w:t>
+      </w:r>
+    </w:p>
+    <w:p>
+      <w:pPr>
+        <w:pStyle w:val="template"/>
+        <w:jc w:val="both"/>
+        <w:rPr>
+          <w:i w:val="0"/>
+          <w:iCs w:val="0"/>
+        </w:rPr>
+      </w:pPr>
+      <w:r>
+        <w:rPr>
+          <w:i w:val="0"/>
+          <w:iCs w:val="0"/>
+        </w:rPr>
+        <w:t>CSS: Cascading Style Sheets</w:t>
+      </w:r>
+    </w:p>
+    <w:p>
+      <w:pPr>
+        <w:pStyle w:val="template"/>
+        <w:jc w:val="both"/>
+        <w:rPr>
+          <w:i w:val="0"/>
+          <w:iCs w:val="0"/>
+        </w:rPr>
+      </w:pPr>
+      <w:r>
+        <w:rPr>
+          <w:i w:val="0"/>
+          <w:iCs w:val="0"/>
+        </w:rPr>
+        <w:t>CSRF: Cross-Site Request Forger</w:t>
+      </w:r>
+      <w:r>
+        <w:rPr>
+          <w:i w:val="0"/>
+          <w:iCs w:val="0"/>
+        </w:rPr>
+        <w:t>y</w:t>
+      </w:r>
+    </w:p>
+    <w:p>
+      <w:pPr>
+        <w:pStyle w:val="template"/>
+        <w:jc w:val="both"/>
+        <w:rPr>
+          <w:i w:val="0"/>
+          <w:iCs w:val="0"/>
+        </w:rPr>
+      </w:pPr>
+      <w:r>
+        <w:rPr>
+          <w:i w:val="0"/>
+          <w:iCs w:val="0"/>
+        </w:rPr>
+        <w:t>DB: Database</w:t>
+      </w:r>
+    </w:p>
+    <w:p>
+      <w:pPr>
+        <w:pStyle w:val="template"/>
+        <w:jc w:val="both"/>
+        <w:rPr>
+          <w:i w:val="0"/>
+          <w:iCs w:val="0"/>
+        </w:rPr>
+      </w:pPr>
+      <w:r>
+        <w:rPr>
+          <w:i w:val="0"/>
+          <w:iCs w:val="0"/>
+        </w:rPr>
+        <w:t>FAQ: Frequently Asked Questions</w:t>
+      </w:r>
+    </w:p>
+    <w:p>
+      <w:pPr>
+        <w:pStyle w:val="template"/>
+        <w:jc w:val="both"/>
+        <w:rPr>
+          <w:i w:val="0"/>
+          <w:iCs w:val="0"/>
+        </w:rPr>
+      </w:pPr>
+      <w:r>
+        <w:rPr>
+          <w:i w:val="0"/>
+          <w:iCs w:val="0"/>
+        </w:rPr>
+        <w:t>HTML: Hypertext Markup Language</w:t>
+      </w:r>
+    </w:p>
+    <w:p>
+      <w:pPr>
+        <w:pStyle w:val="template"/>
+        <w:jc w:val="both"/>
+        <w:rPr>
+          <w:i w:val="0"/>
+          <w:iCs w:val="0"/>
+        </w:rPr>
+      </w:pPr>
+      <w:r>
+        <w:rPr>
+          <w:i w:val="0"/>
+          <w:iCs w:val="0"/>
+        </w:rPr>
+        <w:t>JS: JavaScript</w:t>
+      </w:r>
+    </w:p>
+    <w:p>
+      <w:pPr>
+        <w:pStyle w:val="template"/>
+        <w:jc w:val="both"/>
+        <w:rPr>
+          <w:i w:val="0"/>
+          <w:iCs w:val="0"/>
+        </w:rPr>
+      </w:pPr>
+      <w:r>
+        <w:rPr>
+          <w:i w:val="0"/>
+          <w:iCs w:val="0"/>
+        </w:rPr>
+        <w:t>RFI/LFI: Remote/Local File Inclusion</w:t>
+      </w:r>
+    </w:p>
+    <w:p>
+      <w:pPr>
+        <w:pStyle w:val="template"/>
+        <w:jc w:val="both"/>
+        <w:rPr>
+          <w:i w:val="0"/>
+          <w:iCs w:val="0"/>
+        </w:rPr>
+      </w:pPr>
+      <w:r>
+        <w:rPr>
+          <w:i w:val="0"/>
+          <w:iCs w:val="0"/>
+        </w:rPr>
+        <w:t>SQL: Structured Query Language</w:t>
+      </w:r>
+    </w:p>
+    <w:p>
+      <w:pPr>
+        <w:pStyle w:val="template"/>
+        <w:jc w:val="both"/>
+        <w:rPr>
+          <w:i w:val="0"/>
+          <w:iCs w:val="0"/>
+        </w:rPr>
+      </w:pPr>
+      <w:r>
+        <w:rPr>
+          <w:i w:val="0"/>
+          <w:iCs w:val="0"/>
+        </w:rPr>
+        <w:t>SRS: Software Requirements Specifications</w:t>
+      </w:r>
+    </w:p>
+    <w:p>
+      <w:pPr>
+        <w:pStyle w:val="template"/>
+        <w:jc w:val="both"/>
+        <w:rPr>
+          <w:i w:val="0"/>
+          <w:iCs w:val="0"/>
+        </w:rPr>
+      </w:pPr>
+      <w:r>
+        <w:rPr>
+          <w:i w:val="0"/>
+          <w:iCs w:val="0"/>
+        </w:rPr>
+        <w:t>UI: User Interface</w:t>
+      </w:r>
+    </w:p>
+    <w:p>
+      <w:pPr>
+        <w:pStyle w:val="template"/>
+        <w:jc w:val="both"/>
+        <w:rPr>
+          <w:i w:val="0"/>
+          <w:iCs w:val="0"/>
+        </w:rPr>
+      </w:pPr>
+      <w:r>
+        <w:rPr>
+          <w:i w:val="0"/>
+          <w:iCs w:val="0"/>
+        </w:rPr>
+        <w:t>XSS: Cross-Site Scripting</w:t>
+      </w:r>
+    </w:p>
+    <w:p>
+      <w:pPr>
+        <w:pStyle w:val="template"/>
+        <w:jc w:val="both"/>
+        <w:rPr>
+          <w:i w:val="0"/>
+          <w:iCs w:val="0"/>
+        </w:rPr>
+      </w:pPr>
+    </w:p>
+    <w:p>
+      <w:pPr>
+        <w:pStyle w:val="Heading3"/>
+        <w:rPr>
+          <w:rFonts w:ascii="Arial" w:hAnsi="Arial" w:cs="Arial"/>
+        </w:rPr>
+      </w:pPr>
+      <w:r>
+        <w:rPr>
+          <w:rFonts w:ascii="Arial" w:hAnsi="Arial" w:cs="Arial"/>
+        </w:rPr>
+        <w:t>Naming Conventions</w:t>
+      </w:r>
+    </w:p>
+    <w:p>
+      <w:pPr>
+        <w:pStyle w:val="template"/>
+        <w:jc w:val="both"/>
+        <w:rPr>
+          <w:i w:val="0"/>
+          <w:iCs w:val="0"/>
+        </w:rPr>
+      </w:pPr>
+      <w:r>
+        <w:rPr>
+          <w:i w:val="0"/>
+          <w:iCs w:val="0"/>
+        </w:rPr>
+        <w:t>Variable and function names follow the Camel-case convention unless otherwise specified.</w:t>
       </w:r>
     </w:p>
     <w:p>
@@ -1971,285 +2238,23 @@
           <w:rFonts w:ascii="Arial" w:hAnsi="Arial"/>
         </w:rPr>
       </w:pPr>
-      <w:bookmarkStart w:id="17" w:name="_Toc226963028"/>
-      <w:bookmarkStart w:id="18" w:name="_Toc439994668"/>
-      <w:r>
-        <w:rPr>
-          <w:rFonts w:ascii="Arial" w:hAnsi="Arial"/>
-        </w:rPr>
-        <w:t>Definitions, Acronyms and Abbreviations</w:t>
-      </w:r>
+      <w:bookmarkStart w:id="18" w:name="_Toc439994672"/>
+      <w:bookmarkStart w:id="19" w:name="_Toc226963029"/>
       <w:bookmarkEnd w:id="17"/>
-    </w:p>
-    <w:p>
-      <w:pPr>
-        <w:pStyle w:val="template"/>
-        <w:jc w:val="both"/>
-        <w:rPr>
-          <w:i w:val="0"/>
-          <w:iCs w:val="0"/>
-        </w:rPr>
-      </w:pPr>
-      <w:r>
-        <w:rPr>
-          <w:i w:val="0"/>
-          <w:iCs w:val="0"/>
-        </w:rPr>
-        <w:t>App: Application</w:t>
-      </w:r>
-    </w:p>
-    <w:p>
-      <w:pPr>
-        <w:pStyle w:val="template"/>
-        <w:jc w:val="both"/>
-        <w:rPr>
-          <w:i w:val="0"/>
-          <w:iCs w:val="0"/>
-        </w:rPr>
-      </w:pPr>
-      <w:r>
-        <w:rPr>
-          <w:i w:val="0"/>
-          <w:iCs w:val="0"/>
-        </w:rPr>
-        <w:t>CSS: Cascading Style Sheets</w:t>
-      </w:r>
-    </w:p>
-    <w:p>
-      <w:pPr>
-        <w:pStyle w:val="template"/>
-        <w:jc w:val="both"/>
-        <w:rPr>
-          <w:i w:val="0"/>
-          <w:iCs w:val="0"/>
-        </w:rPr>
-      </w:pPr>
-      <w:r>
-        <w:rPr>
-          <w:i w:val="0"/>
-          <w:iCs w:val="0"/>
-        </w:rPr>
-        <w:t>CSRF: Cross-Site Request Forger</w:t>
-      </w:r>
-    </w:p>
-    <w:p>
-      <w:pPr>
-        <w:pStyle w:val="template"/>
-        <w:jc w:val="both"/>
-        <w:rPr>
-          <w:i w:val="0"/>
-          <w:iCs w:val="0"/>
-        </w:rPr>
-      </w:pPr>
-      <w:r>
-        <w:rPr>
-          <w:i w:val="0"/>
-          <w:iCs w:val="0"/>
-        </w:rPr>
-        <w:t>DB: Database</w:t>
-      </w:r>
-    </w:p>
-    <w:p>
-      <w:pPr>
-        <w:pStyle w:val="template"/>
-        <w:jc w:val="both"/>
-        <w:rPr>
-          <w:i w:val="0"/>
-          <w:iCs w:val="0"/>
-        </w:rPr>
-      </w:pPr>
-      <w:r>
-        <w:rPr>
-          <w:i w:val="0"/>
-          <w:iCs w:val="0"/>
-        </w:rPr>
-        <w:t>FAQ: Frequently Asked Questions</w:t>
-      </w:r>
-    </w:p>
-    <w:p>
-      <w:pPr>
-        <w:pStyle w:val="template"/>
-        <w:jc w:val="both"/>
-        <w:rPr>
-          <w:i w:val="0"/>
-          <w:iCs w:val="0"/>
-        </w:rPr>
-      </w:pPr>
-      <w:r>
-        <w:rPr>
-          <w:i w:val="0"/>
-          <w:iCs w:val="0"/>
-        </w:rPr>
-        <w:t>HTML: Hypertext Markup Language</w:t>
-      </w:r>
-    </w:p>
-    <w:p>
-      <w:pPr>
-        <w:pStyle w:val="template"/>
-        <w:jc w:val="both"/>
-        <w:rPr>
-          <w:i w:val="0"/>
-          <w:iCs w:val="0"/>
-        </w:rPr>
-      </w:pPr>
-      <w:r>
-        <w:rPr>
-          <w:i w:val="0"/>
-          <w:iCs w:val="0"/>
-        </w:rPr>
-        <w:t>JS: JavaScript</w:t>
-      </w:r>
-    </w:p>
-    <w:p>
-      <w:pPr>
-        <w:pStyle w:val="template"/>
-        <w:jc w:val="both"/>
-        <w:rPr>
-          <w:i w:val="0"/>
-          <w:iCs w:val="0"/>
-        </w:rPr>
-      </w:pPr>
-      <w:r>
-        <w:rPr>
-          <w:i w:val="0"/>
-          <w:iCs w:val="0"/>
-        </w:rPr>
-        <w:t>RFI/LFI: Remote/Local File Inclusion</w:t>
-      </w:r>
-    </w:p>
-    <w:p>
-      <w:pPr>
-        <w:pStyle w:val="template"/>
-        <w:jc w:val="both"/>
-        <w:rPr>
-          <w:i w:val="0"/>
-          <w:iCs w:val="0"/>
-        </w:rPr>
-      </w:pPr>
-      <w:r>
-        <w:rPr>
-          <w:i w:val="0"/>
-          <w:iCs w:val="0"/>
-        </w:rPr>
-        <w:t>SQL: Structured Query Language</w:t>
-      </w:r>
-    </w:p>
-    <w:p>
-      <w:pPr>
-        <w:pStyle w:val="template"/>
-        <w:jc w:val="both"/>
-        <w:rPr>
-          <w:i w:val="0"/>
-          <w:iCs w:val="0"/>
-        </w:rPr>
-      </w:pPr>
-      <w:r>
-        <w:rPr>
-          <w:i w:val="0"/>
-          <w:iCs w:val="0"/>
-        </w:rPr>
-        <w:t>SRS: Software Requirements Specifications</w:t>
-      </w:r>
-    </w:p>
-    <w:p>
-      <w:pPr>
-        <w:pStyle w:val="template"/>
-        <w:jc w:val="both"/>
-        <w:rPr>
-          <w:i w:val="0"/>
-          <w:iCs w:val="0"/>
-        </w:rPr>
-      </w:pPr>
-      <w:r>
-        <w:rPr>
-          <w:i w:val="0"/>
-          <w:iCs w:val="0"/>
-        </w:rPr>
-        <w:t>UI: User Interface</w:t>
-      </w:r>
-    </w:p>
-    <w:p>
-      <w:pPr>
-        <w:pStyle w:val="template"/>
-        <w:jc w:val="both"/>
-        <w:rPr>
-          <w:i w:val="0"/>
-          <w:iCs w:val="0"/>
-        </w:rPr>
-      </w:pPr>
-      <w:r>
-        <w:rPr>
-          <w:i w:val="0"/>
-          <w:iCs w:val="0"/>
-        </w:rPr>
-        <w:t>XSS: Cross-Site Scripting</w:t>
-      </w:r>
-    </w:p>
-    <w:p>
-      <w:pPr>
-        <w:pStyle w:val="template"/>
-        <w:jc w:val="both"/>
-        <w:rPr>
-          <w:i w:val="0"/>
-          <w:iCs w:val="0"/>
-        </w:rPr>
-      </w:pPr>
-    </w:p>
-    <w:p>
-      <w:pPr>
-        <w:pStyle w:val="Heading3"/>
-        <w:rPr>
-          <w:rFonts w:ascii="Arial" w:hAnsi="Arial" w:cs="Arial"/>
-        </w:rPr>
-      </w:pPr>
-      <w:r>
-        <w:rPr>
-          <w:rFonts w:ascii="Arial" w:hAnsi="Arial" w:cs="Arial"/>
-        </w:rPr>
-        <w:t>Naming Conventions</w:t>
-      </w:r>
-    </w:p>
-    <w:p>
-      <w:pPr>
-        <w:pStyle w:val="template"/>
-        <w:jc w:val="both"/>
-        <w:rPr>
-          <w:i w:val="0"/>
-          <w:iCs w:val="0"/>
-        </w:rPr>
-      </w:pPr>
-      <w:r>
-        <w:rPr>
-          <w:i w:val="0"/>
-          <w:iCs w:val="0"/>
-        </w:rPr>
-        <w:t>Variable and function names follow the Camel-case convention unless otherwise specified.</w:t>
-      </w:r>
-    </w:p>
-    <w:p>
-      <w:pPr>
-        <w:pStyle w:val="Heading2"/>
-        <w:rPr>
-          <w:rFonts w:ascii="Arial" w:hAnsi="Arial"/>
-        </w:rPr>
-      </w:pPr>
-      <w:bookmarkStart w:id="19" w:name="_Toc439994672"/>
-      <w:bookmarkStart w:id="20" w:name="_Toc226963029"/>
+      <w:r>
+        <w:rPr>
+          <w:rFonts w:ascii="Arial" w:hAnsi="Arial"/>
+        </w:rPr>
+        <w:t>References</w:t>
+      </w:r>
       <w:bookmarkEnd w:id="18"/>
       <w:r>
         <w:rPr>
           <w:rFonts w:ascii="Arial" w:hAnsi="Arial"/>
         </w:rPr>
-        <w:t>References</w:t>
+        <w:t xml:space="preserve"> and Acknowledgments</w:t>
       </w:r>
       <w:bookmarkEnd w:id="19"/>
-      <w:r>
-        <w:rPr>
-          <w:rFonts w:ascii="Arial" w:hAnsi="Arial"/>
-        </w:rPr>
-        <w:t xml:space="preserve"> and Acknowledgments</w:t>
-      </w:r>
-      <w:bookmarkEnd w:id="20"/>
     </w:p>
     <w:p>
       <w:pPr>
@@ -2365,7 +2370,7 @@
           <w:color w:val="FFFFFF"/>
         </w:rPr>
       </w:pPr>
-      <w:bookmarkStart w:id="21" w:name="_Toc226963030"/>
+      <w:bookmarkStart w:id="20" w:name="_Toc226963030"/>
       <w:r>
         <w:rPr>
           <w:rFonts w:ascii="Arial" w:hAnsi="Arial"/>
@@ -2374,7 +2379,7 @@
         <w:lastRenderedPageBreak/>
         <w:t>Design</w:t>
       </w:r>
-      <w:bookmarkEnd w:id="21"/>
+      <w:bookmarkEnd w:id="20"/>
     </w:p>
     <w:p>
       <w:pPr>
@@ -2383,7 +2388,7 @@
           <w:rFonts w:ascii="Arial" w:hAnsi="Arial"/>
         </w:rPr>
       </w:pPr>
-      <w:bookmarkStart w:id="22" w:name="_Toc226963031"/>
+      <w:bookmarkStart w:id="21" w:name="_Toc226963031"/>
       <w:r>
         <w:rPr>
           <w:rFonts w:ascii="Arial" w:hAnsi="Arial" w:cs="Arial"/>
@@ -2446,24 +2451,24 @@
         </w:rPr>
         <w:t>System Modeling</w:t>
       </w:r>
+      <w:bookmarkEnd w:id="21"/>
+    </w:p>
+    <w:p/>
+    <w:p>
+      <w:pPr>
+        <w:pStyle w:val="Heading2"/>
+        <w:rPr>
+          <w:rFonts w:ascii="Arial" w:hAnsi="Arial"/>
+        </w:rPr>
+      </w:pPr>
+      <w:bookmarkStart w:id="22" w:name="_Toc226963033"/>
+      <w:r>
+        <w:rPr>
+          <w:rFonts w:ascii="Arial" w:hAnsi="Arial"/>
+        </w:rPr>
+        <w:t>Interface Design</w:t>
+      </w:r>
       <w:bookmarkEnd w:id="22"/>
-    </w:p>
-    <w:p/>
-    <w:p>
-      <w:pPr>
-        <w:pStyle w:val="Heading2"/>
-        <w:rPr>
-          <w:rFonts w:ascii="Arial" w:hAnsi="Arial"/>
-        </w:rPr>
-      </w:pPr>
-      <w:bookmarkStart w:id="23" w:name="_Toc226963033"/>
-      <w:r>
-        <w:rPr>
-          <w:rFonts w:ascii="Arial" w:hAnsi="Arial"/>
-        </w:rPr>
-        <w:t>Interface Design</w:t>
-      </w:r>
-      <w:bookmarkEnd w:id="23"/>
     </w:p>
     <w:p>
       <w:pPr>
@@ -2833,7 +2838,7 @@
       <w:pPr>
         <w:pStyle w:val="template"/>
       </w:pPr>
-      <w:bookmarkStart w:id="24" w:name="_Toc226963034"/>
+      <w:bookmarkStart w:id="23" w:name="_Toc226963034"/>
     </w:p>
     <w:p>
       <w:pPr>
@@ -2859,23 +2864,23 @@
         <w:lastRenderedPageBreak/>
         <w:t>Implementation</w:t>
       </w:r>
+      <w:bookmarkEnd w:id="23"/>
+    </w:p>
+    <w:p>
+      <w:pPr>
+        <w:pStyle w:val="Heading2"/>
+        <w:rPr>
+          <w:rFonts w:ascii="Arial" w:hAnsi="Arial"/>
+        </w:rPr>
+      </w:pPr>
+      <w:bookmarkStart w:id="24" w:name="_Toc226963035"/>
+      <w:r>
+        <w:rPr>
+          <w:rFonts w:ascii="Arial" w:hAnsi="Arial"/>
+        </w:rPr>
+        <w:t>Development Environment</w:t>
+      </w:r>
       <w:bookmarkEnd w:id="24"/>
-    </w:p>
-    <w:p>
-      <w:pPr>
-        <w:pStyle w:val="Heading2"/>
-        <w:rPr>
-          <w:rFonts w:ascii="Arial" w:hAnsi="Arial"/>
-        </w:rPr>
-      </w:pPr>
-      <w:bookmarkStart w:id="25" w:name="_Toc226963035"/>
-      <w:r>
-        <w:rPr>
-          <w:rFonts w:ascii="Arial" w:hAnsi="Arial"/>
-        </w:rPr>
-        <w:t>Development Environment</w:t>
-      </w:r>
-      <w:bookmarkEnd w:id="25"/>
     </w:p>
     <w:p>
       <w:pPr>
@@ -3074,14 +3079,14 @@
           <w:rFonts w:ascii="Arial" w:hAnsi="Arial"/>
         </w:rPr>
       </w:pPr>
-      <w:bookmarkStart w:id="26" w:name="_Toc226963036"/>
+      <w:bookmarkStart w:id="25" w:name="_Toc226963036"/>
       <w:r>
         <w:rPr>
           <w:rFonts w:ascii="Arial" w:hAnsi="Arial"/>
         </w:rPr>
         <w:t>Task Distribution</w:t>
       </w:r>
-      <w:bookmarkEnd w:id="26"/>
+      <w:bookmarkEnd w:id="25"/>
     </w:p>
     <w:p>
       <w:pPr>
@@ -3211,14 +3216,34 @@
           <w:sz w:val="22"/>
           <w:szCs w:val="22"/>
         </w:rPr>
-        <w:t>Pierson Cavulli</w:t>
-      </w:r>
-      <w:r>
-        <w:rPr>
-          <w:rFonts w:ascii="Arial" w:hAnsi="Arial" w:cs="Arial"/>
+        <w:t>Pierson Ca</w:t>
+      </w:r>
+      <w:r>
+        <w:rPr>
+          <w:rFonts w:ascii="Arial" w:hAnsi="Arial" w:cs="Arial"/>
+          <w:i/>
+          <w:iCs/>
           <w:sz w:val="22"/>
           <w:szCs w:val="22"/>
         </w:rPr>
+        <w:t>r</w:t>
+      </w:r>
+      <w:r>
+        <w:rPr>
+          <w:rFonts w:ascii="Arial" w:hAnsi="Arial" w:cs="Arial"/>
+          <w:i/>
+          <w:iCs/>
+          <w:sz w:val="22"/>
+          <w:szCs w:val="22"/>
+        </w:rPr>
+        <w:t>ulli</w:t>
+      </w:r>
+      <w:r>
+        <w:rPr>
+          <w:rFonts w:ascii="Arial" w:hAnsi="Arial" w:cs="Arial"/>
+          <w:sz w:val="22"/>
+          <w:szCs w:val="22"/>
+        </w:rPr>
         <w:t xml:space="preserve">: Started project and created </w:t>
       </w:r>
       <w:r>
@@ -3251,7 +3276,7 @@
           <w:sz w:val="22"/>
           <w:szCs w:val="22"/>
         </w:rPr>
-        <w:t>reated home page and many CSS contributions.</w:t>
+        <w:t xml:space="preserve">reated </w:t>
       </w:r>
       <w:r>
         <w:rPr>
@@ -3259,6 +3284,22 @@
           <w:sz w:val="22"/>
           <w:szCs w:val="22"/>
         </w:rPr>
+        <w:t xml:space="preserve">the </w:t>
+      </w:r>
+      <w:r>
+        <w:rPr>
+          <w:rFonts w:ascii="Arial" w:hAnsi="Arial" w:cs="Arial"/>
+          <w:sz w:val="22"/>
+          <w:szCs w:val="22"/>
+        </w:rPr>
+        <w:t>home page and many CSS contributions.</w:t>
+      </w:r>
+      <w:r>
+        <w:rPr>
+          <w:rFonts w:ascii="Arial" w:hAnsi="Arial" w:cs="Arial"/>
+          <w:sz w:val="22"/>
+          <w:szCs w:val="22"/>
+        </w:rPr>
         <w:t xml:space="preserve"> </w:t>
       </w:r>
     </w:p>
@@ -3270,14 +3311,14 @@
           <w:rFonts w:ascii="Arial" w:hAnsi="Arial"/>
         </w:rPr>
       </w:pPr>
-      <w:bookmarkStart w:id="27" w:name="_Toc226963039"/>
+      <w:bookmarkStart w:id="26" w:name="_Toc226963039"/>
       <w:r>
         <w:rPr>
           <w:rFonts w:ascii="Arial" w:hAnsi="Arial"/>
         </w:rPr>
         <w:t>Challenges</w:t>
       </w:r>
-      <w:bookmarkEnd w:id="27"/>
+      <w:bookmarkEnd w:id="26"/>
     </w:p>
     <w:p>
       <w:pPr>
@@ -3378,8 +3419,8 @@
           <w:color w:val="FFFFFF"/>
         </w:rPr>
       </w:pPr>
-      <w:bookmarkStart w:id="28" w:name="_Toc226963040"/>
-      <w:bookmarkStart w:id="29" w:name="_Toc439994690"/>
+      <w:bookmarkStart w:id="27" w:name="_Toc226963040"/>
+      <w:bookmarkStart w:id="28" w:name="_Toc439994690"/>
       <w:r>
         <w:rPr>
           <w:rFonts w:ascii="Arial" w:hAnsi="Arial"/>
@@ -3388,24 +3429,24 @@
         <w:lastRenderedPageBreak/>
         <w:t>Testing</w:t>
       </w:r>
+      <w:bookmarkEnd w:id="27"/>
+    </w:p>
+    <w:p>
+      <w:pPr>
+        <w:pStyle w:val="Heading2"/>
+        <w:rPr>
+          <w:rFonts w:ascii="Arial" w:hAnsi="Arial"/>
+        </w:rPr>
+      </w:pPr>
+      <w:bookmarkStart w:id="29" w:name="_Toc226963041"/>
       <w:bookmarkEnd w:id="28"/>
-    </w:p>
-    <w:p>
-      <w:pPr>
-        <w:pStyle w:val="Heading2"/>
-        <w:rPr>
-          <w:rFonts w:ascii="Arial" w:hAnsi="Arial"/>
-        </w:rPr>
-      </w:pPr>
-      <w:bookmarkStart w:id="30" w:name="_Toc226963041"/>
+      <w:r>
+        <w:rPr>
+          <w:rFonts w:ascii="Arial" w:hAnsi="Arial"/>
+        </w:rPr>
+        <w:t>Testing Plan</w:t>
+      </w:r>
       <w:bookmarkEnd w:id="29"/>
-      <w:r>
-        <w:rPr>
-          <w:rFonts w:ascii="Arial" w:hAnsi="Arial"/>
-        </w:rPr>
-        <w:t>Testing Plan</w:t>
-      </w:r>
-      <w:bookmarkEnd w:id="30"/>
     </w:p>
     <w:p>
       <w:pPr>
@@ -3499,14 +3540,14 @@
           <w:rFonts w:ascii="Arial" w:hAnsi="Arial"/>
         </w:rPr>
       </w:pPr>
-      <w:bookmarkStart w:id="31" w:name="_Toc226963042"/>
+      <w:bookmarkStart w:id="30" w:name="_Toc226963042"/>
       <w:r>
         <w:rPr>
           <w:rFonts w:ascii="Arial" w:hAnsi="Arial"/>
         </w:rPr>
         <w:t>Tests for Functional Requirements</w:t>
       </w:r>
-      <w:bookmarkEnd w:id="31"/>
+      <w:bookmarkEnd w:id="30"/>
     </w:p>
     <w:p>
       <w:pPr>
@@ -3599,14 +3640,14 @@
           <w:rFonts w:ascii="Arial" w:hAnsi="Arial"/>
         </w:rPr>
       </w:pPr>
-      <w:bookmarkStart w:id="32" w:name="_Toc226963043"/>
+      <w:bookmarkStart w:id="31" w:name="_Toc226963043"/>
       <w:r>
         <w:rPr>
           <w:rFonts w:ascii="Arial" w:hAnsi="Arial"/>
         </w:rPr>
         <w:t>Tests for Non-functional Requirements</w:t>
       </w:r>
-      <w:bookmarkEnd w:id="32"/>
+      <w:bookmarkEnd w:id="31"/>
     </w:p>
     <w:p>
       <w:pPr>
@@ -3620,7 +3661,19 @@
         <w:rPr>
           <w:i w:val="0"/>
         </w:rPr>
-        <w:t>The HotLogBook application works well in Chrome, and Firefox; unfortunatly, the font-fire effect does not work in Internet Explorer or Microsoft Edge. While the font-fire does not function in Microsoft Edge the functionality of the HotLogBook is unaltered. The Sasswords Puck team would recommend not using Internet Explorer because the edit account option does not work. A list of other non-functional tests that were performed include:</w:t>
+        <w:t xml:space="preserve">The HotLogBook application works well in Chrome, and Firefox; unfortunatly, the font-fire effect does not work in Internet Explorer or Microsoft Edge. While the font-fire does not function in Microsoft Edge the functionality of the HotLogBook is unaltered. The Sasswords Puck team would recommend not using Internet Explorer because the edit account option </w:t>
+      </w:r>
+      <w:r>
+        <w:rPr>
+          <w:i w:val="0"/>
+        </w:rPr>
+        <w:t>will</w:t>
+      </w:r>
+      <w:r>
+        <w:rPr>
+          <w:i w:val="0"/>
+        </w:rPr>
+        <w:t xml:space="preserve"> not work. A list of other non-functional tests that were performed include:</w:t>
       </w:r>
     </w:p>
     <w:p>
@@ -3698,14 +3751,14 @@
           <w:rFonts w:ascii="Arial" w:hAnsi="Arial"/>
         </w:rPr>
       </w:pPr>
-      <w:bookmarkStart w:id="33" w:name="_Toc226963044"/>
+      <w:bookmarkStart w:id="32" w:name="_Toc226963044"/>
       <w:r>
         <w:rPr>
           <w:rFonts w:ascii="Arial" w:hAnsi="Arial"/>
         </w:rPr>
         <w:t>Hardware and Software Requirements</w:t>
       </w:r>
-      <w:bookmarkEnd w:id="33"/>
+      <w:bookmarkEnd w:id="32"/>
     </w:p>
     <w:p>
       <w:pPr>
@@ -3862,7 +3915,7 @@
           <w:color w:val="FFFFFF"/>
         </w:rPr>
       </w:pPr>
-      <w:bookmarkStart w:id="34" w:name="_Toc226963045"/>
+      <w:bookmarkStart w:id="33" w:name="_Toc226963045"/>
       <w:r>
         <w:rPr>
           <w:rFonts w:ascii="Arial" w:hAnsi="Arial"/>
@@ -3871,7 +3924,7 @@
         <w:lastRenderedPageBreak/>
         <w:t>Analysis</w:t>
       </w:r>
-      <w:bookmarkEnd w:id="34"/>
+      <w:bookmarkEnd w:id="33"/>
     </w:p>
     <w:p>
       <w:pPr>
@@ -3898,7 +3951,7 @@
           <w:noEndnote/>
         </w:sectPr>
       </w:pPr>
-      <w:bookmarkStart w:id="35" w:name="_Toc439994696"/>
+      <w:bookmarkStart w:id="34" w:name="_Toc439994696"/>
     </w:p>
     <w:p>
       <w:pPr>
@@ -4383,6 +4436,8 @@
       <w:pPr>
         <w:pStyle w:val="template"/>
       </w:pPr>
+      <w:bookmarkStart w:id="35" w:name="_GoBack"/>
+      <w:bookmarkEnd w:id="35"/>
     </w:p>
     <w:p>
       <w:pPr>
@@ -4404,7 +4459,7 @@
       </w:pPr>
       <w:bookmarkStart w:id="36" w:name="_Toc226963046"/>
       <w:bookmarkStart w:id="37" w:name="_Toc439994698"/>
-      <w:bookmarkEnd w:id="35"/>
+      <w:bookmarkEnd w:id="34"/>
       <w:r>
         <w:rPr>
           <w:rFonts w:ascii="Arial" w:hAnsi="Arial"/>
